--- a/docs/design_document.docx
+++ b/docs/design_document.docx
@@ -114,15 +114,7 @@
         </w:numPr>
       </w:pPr>
       <w:r>
-        <w:t xml:space="preserve">Free stands </w:t>
-      </w:r>
-      <w:proofErr w:type="gramStart"/>
-      <w:r>
-        <w:t>is</w:t>
-      </w:r>
-      <w:proofErr w:type="gramEnd"/>
-      <w:r>
-        <w:t xml:space="preserve"> highlighted as free, and on top of it the price.</w:t>
+        <w:t>Free stands is highlighted as free, and on top of it the price.</w:t>
       </w:r>
     </w:p>
     <w:p>
@@ -165,13 +157,8 @@
           <w:numId w:val="1"/>
         </w:numPr>
       </w:pPr>
-      <w:proofErr w:type="gramStart"/>
-      <w:r>
-        <w:t>Finally</w:t>
-      </w:r>
-      <w:proofErr w:type="gramEnd"/>
-      <w:r>
-        <w:t xml:space="preserve"> the company admin receives a report by mail about the users of the stand after the event is over.</w:t>
+      <w:r>
+        <w:t>Finally the company admin receives a report by mail about the users of the stand after the event is over.</w:t>
       </w:r>
     </w:p>
     <w:p>
@@ -289,6 +276,9 @@
         </w:numPr>
       </w:pPr>
       <w:r>
+        <w:t xml:space="preserve">Twitter </w:t>
+      </w:r>
+      <w:r>
         <w:t>Bootstrap 4</w:t>
       </w:r>
     </w:p>
@@ -303,6 +293,68 @@
       <w:r>
         <w:t>Google Maps API</w:t>
       </w:r>
+    </w:p>
+    <w:p>
+      <w:pPr>
+        <w:pStyle w:val="ListParagraph"/>
+        <w:numPr>
+          <w:ilvl w:val="0"/>
+          <w:numId w:val="4"/>
+        </w:numPr>
+      </w:pPr>
+      <w:r>
+        <w:t>SVG</w:t>
+      </w:r>
+    </w:p>
+    <w:p>
+      <w:pPr>
+        <w:pStyle w:val="ListParagraph"/>
+        <w:numPr>
+          <w:ilvl w:val="0"/>
+          <w:numId w:val="4"/>
+        </w:numPr>
+      </w:pPr>
+      <w:r>
+        <w:t>D3.js</w:t>
+      </w:r>
+    </w:p>
+    <w:p>
+      <w:pPr>
+        <w:pStyle w:val="ListParagraph"/>
+        <w:numPr>
+          <w:ilvl w:val="0"/>
+          <w:numId w:val="4"/>
+        </w:numPr>
+      </w:pPr>
+      <w:r>
+        <w:t>PHPUnit</w:t>
+      </w:r>
+    </w:p>
+    <w:p>
+      <w:pPr>
+        <w:pStyle w:val="ListParagraph"/>
+        <w:numPr>
+          <w:ilvl w:val="0"/>
+          <w:numId w:val="4"/>
+        </w:numPr>
+      </w:pPr>
+      <w:r>
+        <w:t>Laravel Dusk</w:t>
+      </w:r>
+    </w:p>
+    <w:p>
+      <w:pPr>
+        <w:pStyle w:val="ListParagraph"/>
+        <w:numPr>
+          <w:ilvl w:val="0"/>
+          <w:numId w:val="4"/>
+        </w:numPr>
+      </w:pPr>
+      <w:r>
+        <w:t>MySQL Database</w:t>
+      </w:r>
+      <w:bookmarkStart w:id="0" w:name="_GoBack"/>
+      <w:bookmarkEnd w:id="0"/>
     </w:p>
     <w:p>
       <w:pPr>
@@ -389,6 +441,7 @@
         </w:numPr>
       </w:pPr>
       <w:r>
+        <w:lastRenderedPageBreak/>
         <w:t>Expired events – these are past events</w:t>
       </w:r>
     </w:p>
@@ -427,30 +480,12 @@
           <w:rFonts w:ascii="Consolas" w:hAnsi="Consolas"/>
         </w:rPr>
       </w:pPr>
-      <w:proofErr w:type="spellStart"/>
       <w:r>
         <w:rPr>
           <w:rFonts w:ascii="Consolas" w:hAnsi="Consolas"/>
         </w:rPr>
-        <w:t>php</w:t>
-      </w:r>
-      <w:proofErr w:type="spellEnd"/>
-      <w:r>
-        <w:rPr>
-          <w:rFonts w:ascii="Consolas" w:hAnsi="Consolas"/>
-        </w:rPr>
-        <w:t xml:space="preserve"> artisan </w:t>
-      </w:r>
-      <w:proofErr w:type="spellStart"/>
-      <w:proofErr w:type="gramStart"/>
-      <w:r>
-        <w:rPr>
-          <w:rFonts w:ascii="Consolas" w:hAnsi="Consolas"/>
-        </w:rPr>
-        <w:t>email:send</w:t>
-      </w:r>
-      <w:proofErr w:type="spellEnd"/>
-      <w:proofErr w:type="gramEnd"/>
+        <w:t>php artisan email:send</w:t>
+      </w:r>
     </w:p>
     <w:p>
       <w:pPr>
@@ -461,15 +496,7 @@
         </w:numPr>
       </w:pPr>
       <w:r>
-        <w:t xml:space="preserve">Above command can be scheduled in </w:t>
-      </w:r>
-      <w:proofErr w:type="spellStart"/>
-      <w:r>
-        <w:t>cron</w:t>
-      </w:r>
-      <w:proofErr w:type="spellEnd"/>
-      <w:r>
-        <w:t xml:space="preserve"> to run daily midnight</w:t>
+        <w:t>Above command can be scheduled in cron to run daily midnight</w:t>
       </w:r>
     </w:p>
     <w:p>
@@ -477,7 +504,6 @@
         <w:pStyle w:val="Heading1"/>
       </w:pPr>
       <w:r>
-        <w:lastRenderedPageBreak/>
         <w:t>Classes</w:t>
       </w:r>
     </w:p>
@@ -571,11 +597,9 @@
           <w:numId w:val="3"/>
         </w:numPr>
       </w:pPr>
-      <w:proofErr w:type="spellStart"/>
       <w:r>
         <w:t>EventController</w:t>
       </w:r>
-      <w:proofErr w:type="spellEnd"/>
     </w:p>
     <w:p>
       <w:pPr>
@@ -585,11 +609,9 @@
           <w:numId w:val="3"/>
         </w:numPr>
       </w:pPr>
-      <w:proofErr w:type="spellStart"/>
       <w:r>
         <w:t>HomeController</w:t>
       </w:r>
-      <w:proofErr w:type="spellEnd"/>
     </w:p>
     <w:p>
       <w:pPr>
@@ -599,11 +621,9 @@
           <w:numId w:val="3"/>
         </w:numPr>
       </w:pPr>
-      <w:proofErr w:type="spellStart"/>
       <w:r>
         <w:t>ReservationController</w:t>
       </w:r>
-      <w:proofErr w:type="spellEnd"/>
     </w:p>
     <w:p>
       <w:pPr>
@@ -613,11 +633,9 @@
           <w:numId w:val="3"/>
         </w:numPr>
       </w:pPr>
-      <w:proofErr w:type="spellStart"/>
       <w:r>
         <w:t>StandController</w:t>
       </w:r>
-      <w:proofErr w:type="spellEnd"/>
     </w:p>
     <w:p>
       <w:pPr>
@@ -632,15 +650,7 @@
         <w:t>Unit test</w:t>
       </w:r>
       <w:r>
-        <w:t xml:space="preserve">s are implemented using </w:t>
-      </w:r>
-      <w:proofErr w:type="spellStart"/>
-      <w:r>
-        <w:t>PHPUnit</w:t>
-      </w:r>
-      <w:proofErr w:type="spellEnd"/>
-      <w:r>
-        <w:t xml:space="preserve"> as well as Laravel dusk. To run all unit tests run following commands from project directory.</w:t>
+        <w:t>s are implemented using PHPUnit as well as Laravel dusk. To run all unit tests run following commands from project directory.</w:t>
       </w:r>
     </w:p>
     <w:p>
@@ -664,29 +674,20 @@
         <w:rPr>
           <w:rFonts w:ascii="Consolas" w:hAnsi="Consolas"/>
         </w:rPr>
-        <w:t>endor/bin/</w:t>
-      </w:r>
-      <w:proofErr w:type="spellStart"/>
-      <w:r>
+        <w:t>endor/bin/phpunit</w:t>
+      </w:r>
+    </w:p>
+    <w:p>
+      <w:pPr>
+        <w:pStyle w:val="ListParagraph"/>
+        <w:numPr>
+          <w:ilvl w:val="0"/>
+          <w:numId w:val="3"/>
+        </w:numPr>
         <w:rPr>
           <w:rFonts w:ascii="Consolas" w:hAnsi="Consolas"/>
         </w:rPr>
-        <w:t>phpunit</w:t>
-      </w:r>
-      <w:proofErr w:type="spellEnd"/>
-    </w:p>
-    <w:p>
-      <w:pPr>
-        <w:pStyle w:val="ListParagraph"/>
-        <w:numPr>
-          <w:ilvl w:val="0"/>
-          <w:numId w:val="3"/>
-        </w:numPr>
-        <w:rPr>
-          <w:rFonts w:ascii="Consolas" w:hAnsi="Consolas"/>
-        </w:rPr>
-      </w:pPr>
-      <w:proofErr w:type="spellStart"/>
+      </w:pPr>
       <w:r>
         <w:rPr>
           <w:rFonts w:ascii="Consolas" w:hAnsi="Consolas"/>
@@ -697,14 +698,7 @@
         <w:rPr>
           <w:rFonts w:ascii="Consolas" w:hAnsi="Consolas"/>
         </w:rPr>
-        <w:t>hp</w:t>
-      </w:r>
-      <w:proofErr w:type="spellEnd"/>
-      <w:r>
-        <w:rPr>
-          <w:rFonts w:ascii="Consolas" w:hAnsi="Consolas"/>
-        </w:rPr>
-        <w:t xml:space="preserve"> artisan dusk</w:t>
+        <w:t>hp artisan dusk</w:t>
       </w:r>
     </w:p>
     <w:p>
@@ -799,8 +793,6 @@
       <w:r>
         <w:t>File download security</w:t>
       </w:r>
-      <w:bookmarkStart w:id="0" w:name="_GoBack"/>
-      <w:bookmarkEnd w:id="0"/>
     </w:p>
     <w:p>
       <w:pPr>
@@ -810,26 +802,11 @@
         </w:numPr>
       </w:pPr>
       <w:r>
+        <w:lastRenderedPageBreak/>
         <w:t>Hall map</w:t>
       </w:r>
       <w:r>
-        <w:t xml:space="preserve"> – Currently this is implemented as tabular form. This can be done using </w:t>
-      </w:r>
-      <w:proofErr w:type="spellStart"/>
-      <w:r>
-        <w:t>svg</w:t>
-      </w:r>
-      <w:proofErr w:type="spellEnd"/>
-      <w:r>
-        <w:t xml:space="preserve"> image file with clickable </w:t>
-      </w:r>
-      <w:proofErr w:type="spellStart"/>
-      <w:r>
-        <w:t>poinst</w:t>
-      </w:r>
-      <w:proofErr w:type="spellEnd"/>
-      <w:r>
-        <w:t>.</w:t>
+        <w:t xml:space="preserve"> – Currently this is implemented as tabular form. This can be done using svg image file with clickable poinst.</w:t>
       </w:r>
     </w:p>
     <w:p>
@@ -839,24 +816,11 @@
           <w:numId w:val="2"/>
         </w:numPr>
       </w:pPr>
-      <w:proofErr w:type="spellStart"/>
-      <w:r>
-        <w:t>Cron</w:t>
-      </w:r>
-      <w:proofErr w:type="spellEnd"/>
-      <w:r>
-        <w:t xml:space="preserve"> schedules</w:t>
-      </w:r>
-      <w:r>
-        <w:t xml:space="preserve"> – Currently we have to run the stats email sending command which is implemented in the system. This can be scheduled on </w:t>
-      </w:r>
-      <w:proofErr w:type="spellStart"/>
-      <w:r>
-        <w:t>cron</w:t>
-      </w:r>
-      <w:proofErr w:type="spellEnd"/>
-      <w:r>
-        <w:t xml:space="preserve"> to run daily at midnight.</w:t>
+      <w:r>
+        <w:t>Cron schedules</w:t>
+      </w:r>
+      <w:r>
+        <w:t xml:space="preserve"> – Currently we have to run the stats email sending command which is implemented in the system. This can be scheduled on cron to run daily at midnight.</w:t>
       </w:r>
     </w:p>
     <w:p>
@@ -881,7 +845,6 @@
         </w:numPr>
       </w:pPr>
       <w:r>
-        <w:lastRenderedPageBreak/>
         <w:t xml:space="preserve">Using </w:t>
       </w:r>
       <w:r>
@@ -1914,6 +1877,7 @@
   <w:style w:type="character" w:default="1" w:styleId="DefaultParagraphFont">
     <w:name w:val="Default Paragraph Font"/>
     <w:uiPriority w:val="1"/>
+    <w:semiHidden/>
     <w:unhideWhenUsed/>
   </w:style>
   <w:style w:type="table" w:default="1" w:styleId="TableNormal">
